--- a/设计规范.docx
+++ b/设计规范.docx
@@ -132,6 +132,7 @@
       <w:pPr>
         <w:widowControl w:val="0"/>
         <w:numPr>
+          <w:ilvl w:val="0"/>
           <w:numId w:val="0"/>
         </w:numPr>
         <w:ind w:firstLine="420" w:firstLineChars="0"/>
@@ -175,6 +176,7 @@
       <w:pPr>
         <w:widowControl w:val="0"/>
         <w:numPr>
+          <w:ilvl w:val="0"/>
           <w:numId w:val="0"/>
         </w:numPr>
         <w:ind w:leftChars="0" w:firstLine="420" w:firstLineChars="0"/>
@@ -196,6 +198,7 @@
       <w:pPr>
         <w:widowControl w:val="0"/>
         <w:numPr>
+          <w:ilvl w:val="0"/>
           <w:numId w:val="0"/>
         </w:numPr>
         <w:ind w:leftChars="0" w:firstLine="420" w:firstLineChars="0"/>
@@ -239,6 +242,7 @@
       <w:pPr>
         <w:widowControl w:val="0"/>
         <w:numPr>
+          <w:ilvl w:val="0"/>
           <w:numId w:val="0"/>
         </w:numPr>
         <w:ind w:leftChars="0" w:firstLine="420" w:firstLineChars="0"/>
@@ -260,6 +264,7 @@
       <w:pPr>
         <w:widowControl w:val="0"/>
         <w:numPr>
+          <w:ilvl w:val="0"/>
           <w:numId w:val="0"/>
         </w:numPr>
         <w:ind w:leftChars="0" w:firstLine="420" w:firstLineChars="0"/>
@@ -269,6 +274,638 @@
           <w:lang w:val="en-US" w:eastAsia="zh-CN"/>
         </w:rPr>
       </w:pPr>
+    </w:p>
+    <w:p>
+      <w:pPr>
+        <w:widowControl w:val="0"/>
+        <w:numPr>
+          <w:ilvl w:val="0"/>
+          <w:numId w:val="0"/>
+        </w:numPr>
+        <w:ind w:leftChars="0" w:firstLine="420" w:firstLineChars="0"/>
+        <w:jc w:val="both"/>
+        <w:rPr>
+          <w:rFonts w:hint="eastAsia"/>
+          <w:lang w:val="en-US" w:eastAsia="zh-CN"/>
+        </w:rPr>
+      </w:pPr>
+      <w:r>
+        <w:rPr>
+          <w:rFonts w:hint="eastAsia"/>
+          <w:lang w:val="en-US" w:eastAsia="zh-CN"/>
+        </w:rPr>
+        <w:t>实际上：不如放在url路径中更方便，直观。</w:t>
+      </w:r>
+    </w:p>
+    <w:p>
+      <w:pPr>
+        <w:widowControl w:val="0"/>
+        <w:numPr>
+          <w:ilvl w:val="0"/>
+          <w:numId w:val="0"/>
+        </w:numPr>
+        <w:ind w:leftChars="0" w:firstLine="420" w:firstLineChars="0"/>
+        <w:jc w:val="both"/>
+        <w:rPr>
+          <w:rFonts w:hint="eastAsia"/>
+          <w:lang w:val="en-US" w:eastAsia="zh-CN"/>
+        </w:rPr>
+      </w:pPr>
+    </w:p>
+    <w:p>
+      <w:pPr>
+        <w:widowControl w:val="0"/>
+        <w:numPr>
+          <w:ilvl w:val="0"/>
+          <w:numId w:val="1"/>
+        </w:numPr>
+        <w:ind w:left="0" w:leftChars="0" w:firstLine="0" w:firstLineChars="0"/>
+        <w:jc w:val="both"/>
+        <w:rPr>
+          <w:rFonts w:hint="eastAsia"/>
+          <w:lang w:val="en-US" w:eastAsia="zh-CN"/>
+        </w:rPr>
+      </w:pPr>
+      <w:r>
+        <w:rPr>
+          <w:rFonts w:hint="eastAsia"/>
+          <w:lang w:val="en-US" w:eastAsia="zh-CN"/>
+        </w:rPr>
+        <w:t>路径</w:t>
+      </w:r>
+    </w:p>
+    <w:p>
+      <w:pPr>
+        <w:widowControl w:val="0"/>
+        <w:numPr>
+          <w:ilvl w:val="0"/>
+          <w:numId w:val="0"/>
+        </w:numPr>
+        <w:ind w:leftChars="0" w:firstLine="420" w:firstLineChars="0"/>
+        <w:jc w:val="both"/>
+        <w:rPr>
+          <w:rFonts w:hint="eastAsia"/>
+          <w:lang w:val="en-US" w:eastAsia="zh-CN"/>
+        </w:rPr>
+      </w:pPr>
+      <w:r>
+        <w:rPr>
+          <w:rFonts w:hint="eastAsia"/>
+          <w:lang w:val="en-US" w:eastAsia="zh-CN"/>
+        </w:rPr>
+        <w:t>每一个路径，都表示一个资源。路径中不能有动词，只能有名词。而且所用名词往往与数据库中的表格名对应。</w:t>
+      </w:r>
+    </w:p>
+    <w:p>
+      <w:pPr>
+        <w:widowControl w:val="0"/>
+        <w:numPr>
+          <w:ilvl w:val="0"/>
+          <w:numId w:val="0"/>
+        </w:numPr>
+        <w:ind w:leftChars="0" w:firstLine="420" w:firstLineChars="0"/>
+        <w:jc w:val="both"/>
+        <w:rPr>
+          <w:rFonts w:hint="eastAsia"/>
+          <w:lang w:val="en-US" w:eastAsia="zh-CN"/>
+        </w:rPr>
+      </w:pPr>
+    </w:p>
+    <w:p>
+      <w:pPr>
+        <w:widowControl w:val="0"/>
+        <w:numPr>
+          <w:ilvl w:val="0"/>
+          <w:numId w:val="0"/>
+        </w:numPr>
+        <w:ind w:leftChars="0" w:firstLine="420" w:firstLineChars="0"/>
+        <w:jc w:val="both"/>
+        <w:rPr>
+          <w:rFonts w:hint="eastAsia"/>
+          <w:lang w:val="en-US" w:eastAsia="zh-CN"/>
+        </w:rPr>
+      </w:pPr>
+    </w:p>
+    <w:p>
+      <w:pPr>
+        <w:widowControl w:val="0"/>
+        <w:numPr>
+          <w:ilvl w:val="0"/>
+          <w:numId w:val="1"/>
+        </w:numPr>
+        <w:ind w:left="0" w:leftChars="0" w:firstLine="0" w:firstLineChars="0"/>
+        <w:jc w:val="both"/>
+        <w:rPr>
+          <w:rFonts w:hint="eastAsia"/>
+          <w:lang w:val="en-US" w:eastAsia="zh-CN"/>
+        </w:rPr>
+      </w:pPr>
+      <w:r>
+        <w:rPr>
+          <w:rFonts w:hint="eastAsia"/>
+          <w:lang w:val="en-US" w:eastAsia="zh-CN"/>
+        </w:rPr>
+        <w:t>HTTP动词</w:t>
+      </w:r>
+    </w:p>
+    <w:p>
+      <w:pPr>
+        <w:widowControl w:val="0"/>
+        <w:numPr>
+          <w:ilvl w:val="0"/>
+          <w:numId w:val="0"/>
+        </w:numPr>
+        <w:ind w:leftChars="0" w:firstLine="420" w:firstLineChars="0"/>
+        <w:jc w:val="both"/>
+        <w:rPr>
+          <w:rFonts w:hint="eastAsia"/>
+          <w:lang w:val="en-US" w:eastAsia="zh-CN"/>
+        </w:rPr>
+      </w:pPr>
+      <w:r>
+        <w:rPr>
+          <w:rFonts w:hint="eastAsia"/>
+          <w:lang w:val="en-US" w:eastAsia="zh-CN"/>
+        </w:rPr>
+        <w:t>对于资源具体的操作类型，用http动词表示</w:t>
+      </w:r>
+    </w:p>
+    <w:p>
+      <w:pPr>
+        <w:widowControl w:val="0"/>
+        <w:numPr>
+          <w:ilvl w:val="0"/>
+          <w:numId w:val="0"/>
+        </w:numPr>
+        <w:ind w:leftChars="0" w:firstLine="420" w:firstLineChars="0"/>
+        <w:jc w:val="both"/>
+        <w:rPr>
+          <w:rFonts w:hint="eastAsia"/>
+          <w:lang w:val="en-US" w:eastAsia="zh-CN"/>
+        </w:rPr>
+      </w:pPr>
+      <w:r>
+        <w:rPr>
+          <w:rFonts w:hint="eastAsia"/>
+          <w:lang w:val="en-US" w:eastAsia="zh-CN"/>
+        </w:rPr>
+        <w:t>GET（select）获取资源</w:t>
+      </w:r>
+    </w:p>
+    <w:p>
+      <w:pPr>
+        <w:widowControl w:val="0"/>
+        <w:numPr>
+          <w:ilvl w:val="0"/>
+          <w:numId w:val="0"/>
+        </w:numPr>
+        <w:ind w:leftChars="0" w:firstLine="420" w:firstLineChars="0"/>
+        <w:jc w:val="both"/>
+        <w:rPr>
+          <w:rFonts w:hint="eastAsia"/>
+          <w:lang w:val="en-US" w:eastAsia="zh-CN"/>
+        </w:rPr>
+      </w:pPr>
+      <w:r>
+        <w:rPr>
+          <w:rFonts w:hint="eastAsia"/>
+          <w:lang w:val="en-US" w:eastAsia="zh-CN"/>
+        </w:rPr>
+        <w:t>POST(create) 新建资源（更新资源）</w:t>
+      </w:r>
+    </w:p>
+    <w:p>
+      <w:pPr>
+        <w:widowControl w:val="0"/>
+        <w:numPr>
+          <w:ilvl w:val="0"/>
+          <w:numId w:val="0"/>
+        </w:numPr>
+        <w:ind w:leftChars="0" w:firstLine="420" w:firstLineChars="0"/>
+        <w:jc w:val="both"/>
+        <w:rPr>
+          <w:rFonts w:hint="eastAsia"/>
+          <w:lang w:val="en-US" w:eastAsia="zh-CN"/>
+        </w:rPr>
+      </w:pPr>
+      <w:r>
+        <w:rPr>
+          <w:rFonts w:hint="eastAsia"/>
+          <w:lang w:val="en-US" w:eastAsia="zh-CN"/>
+        </w:rPr>
+        <w:t>PUT(update) :  更新资源</w:t>
+      </w:r>
+    </w:p>
+    <w:p>
+      <w:pPr>
+        <w:widowControl w:val="0"/>
+        <w:numPr>
+          <w:ilvl w:val="0"/>
+          <w:numId w:val="0"/>
+        </w:numPr>
+        <w:ind w:firstLine="420" w:firstLineChars="0"/>
+        <w:jc w:val="both"/>
+        <w:rPr>
+          <w:rFonts w:hint="eastAsia"/>
+          <w:lang w:val="en-US" w:eastAsia="zh-CN"/>
+        </w:rPr>
+      </w:pPr>
+      <w:r>
+        <w:rPr>
+          <w:rFonts w:hint="eastAsia"/>
+          <w:lang w:val="en-US" w:eastAsia="zh-CN"/>
+        </w:rPr>
+        <w:t>DELETE(delete) 删除资源</w:t>
+      </w:r>
+    </w:p>
+    <w:p>
+      <w:pPr>
+        <w:widowControl w:val="0"/>
+        <w:numPr>
+          <w:ilvl w:val="0"/>
+          <w:numId w:val="1"/>
+        </w:numPr>
+        <w:ind w:left="0" w:leftChars="0" w:firstLine="0" w:firstLineChars="0"/>
+        <w:jc w:val="both"/>
+        <w:rPr>
+          <w:rFonts w:hint="eastAsia"/>
+          <w:lang w:val="en-US" w:eastAsia="zh-CN"/>
+        </w:rPr>
+      </w:pPr>
+      <w:r>
+        <w:rPr>
+          <w:rFonts w:hint="eastAsia"/>
+          <w:lang w:val="en-US" w:eastAsia="zh-CN"/>
+        </w:rPr>
+        <w:t>过滤信息（filtering）</w:t>
+      </w:r>
+    </w:p>
+    <w:p>
+      <w:pPr>
+        <w:widowControl w:val="0"/>
+        <w:numPr>
+          <w:numId w:val="0"/>
+        </w:numPr>
+        <w:ind w:leftChars="0"/>
+        <w:jc w:val="both"/>
+        <w:rPr>
+          <w:rFonts w:hint="eastAsia"/>
+          <w:lang w:val="en-US" w:eastAsia="zh-CN"/>
+        </w:rPr>
+      </w:pPr>
+    </w:p>
+    <w:p>
+      <w:pPr>
+        <w:widowControl w:val="0"/>
+        <w:numPr>
+          <w:numId w:val="0"/>
+        </w:numPr>
+        <w:ind w:leftChars="0"/>
+        <w:jc w:val="both"/>
+        <w:rPr>
+          <w:rFonts w:hint="eastAsia"/>
+          <w:lang w:val="en-US" w:eastAsia="zh-CN"/>
+        </w:rPr>
+      </w:pPr>
+    </w:p>
+    <w:p>
+      <w:r>
+        <w:t>REpresentational State Transfer</w:t>
+      </w:r>
+    </w:p>
+    <w:p>
+      <w:pPr>
+        <w:widowControl w:val="0"/>
+        <w:numPr>
+          <w:numId w:val="0"/>
+        </w:numPr>
+        <w:ind w:leftChars="0" w:firstLine="420" w:firstLineChars="0"/>
+        <w:jc w:val="both"/>
+        <w:rPr>
+          <w:rFonts w:hint="eastAsia" w:ascii="-apple-system" w:hAnsi="-apple-system" w:eastAsia="宋体" w:cs="-apple-system"/>
+          <w:i w:val="0"/>
+          <w:caps w:val="0"/>
+          <w:color w:val="1A1A1A"/>
+          <w:spacing w:val="0"/>
+          <w:sz w:val="22"/>
+          <w:szCs w:val="22"/>
+          <w:shd w:val="clear" w:fill="FFFFFF"/>
+          <w:lang w:val="en-US" w:eastAsia="zh-CN"/>
+        </w:rPr>
+      </w:pPr>
+      <w:r>
+        <w:rPr>
+          <w:rFonts w:hint="eastAsia" w:ascii="-apple-system" w:hAnsi="-apple-system" w:eastAsia="宋体" w:cs="-apple-system"/>
+          <w:i w:val="0"/>
+          <w:caps w:val="0"/>
+          <w:color w:val="1A1A1A"/>
+          <w:spacing w:val="0"/>
+          <w:sz w:val="22"/>
+          <w:szCs w:val="22"/>
+          <w:shd w:val="clear" w:fill="FFFFFF"/>
+          <w:lang w:val="en-US" w:eastAsia="zh-CN"/>
+        </w:rPr>
+        <w:t>表现层状态转移</w:t>
+      </w:r>
+    </w:p>
+    <w:p>
+      <w:pPr>
+        <w:widowControl w:val="0"/>
+        <w:numPr>
+          <w:numId w:val="0"/>
+        </w:numPr>
+        <w:ind w:leftChars="0"/>
+        <w:jc w:val="both"/>
+        <w:rPr>
+          <w:rFonts w:hint="eastAsia"/>
+          <w:lang w:val="en-US" w:eastAsia="zh-CN"/>
+        </w:rPr>
+      </w:pPr>
+    </w:p>
+    <w:p>
+      <w:pPr>
+        <w:widowControl w:val="0"/>
+        <w:numPr>
+          <w:numId w:val="0"/>
+        </w:numPr>
+        <w:ind w:leftChars="0"/>
+        <w:jc w:val="both"/>
+        <w:rPr>
+          <w:rFonts w:hint="eastAsia"/>
+          <w:lang w:val="en-US" w:eastAsia="zh-CN"/>
+        </w:rPr>
+      </w:pPr>
+    </w:p>
+    <w:p>
+      <w:pPr>
+        <w:widowControl w:val="0"/>
+        <w:numPr>
+          <w:numId w:val="0"/>
+        </w:numPr>
+        <w:ind w:leftChars="0"/>
+        <w:jc w:val="both"/>
+        <w:rPr>
+          <w:rFonts w:hint="eastAsia"/>
+          <w:lang w:val="en-US" w:eastAsia="zh-CN"/>
+        </w:rPr>
+      </w:pPr>
+    </w:p>
+    <w:p>
+      <w:pPr>
+        <w:widowControl w:val="0"/>
+        <w:numPr>
+          <w:numId w:val="0"/>
+        </w:numPr>
+        <w:ind w:leftChars="0"/>
+        <w:jc w:val="both"/>
+        <w:rPr>
+          <w:rFonts w:hint="eastAsia"/>
+          <w:lang w:val="en-US" w:eastAsia="zh-CN"/>
+        </w:rPr>
+      </w:pPr>
+    </w:p>
+    <w:p>
+      <w:pPr>
+        <w:widowControl w:val="0"/>
+        <w:numPr>
+          <w:numId w:val="0"/>
+        </w:numPr>
+        <w:ind w:leftChars="0" w:firstLine="420" w:firstLineChars="0"/>
+        <w:jc w:val="both"/>
+        <w:rPr>
+          <w:rFonts w:hint="eastAsia"/>
+          <w:lang w:val="en-US" w:eastAsia="zh-CN"/>
+        </w:rPr>
+      </w:pPr>
+      <w:r>
+        <w:rPr>
+          <w:rFonts w:hint="eastAsia"/>
+          <w:lang w:val="en-US" w:eastAsia="zh-CN"/>
+        </w:rPr>
+        <w:t>1.root</w:t>
+      </w:r>
+    </w:p>
+    <w:p>
+      <w:pPr>
+        <w:numPr>
+          <w:ilvl w:val="0"/>
+          <w:numId w:val="2"/>
+        </w:numPr>
+        <w:ind w:left="420" w:leftChars="0" w:firstLine="420" w:firstLineChars="0"/>
+        <w:rPr>
+          <w:rFonts w:hint="eastAsia"/>
+          <w:lang w:val="en-US" w:eastAsia="zh-CN"/>
+        </w:rPr>
+      </w:pPr>
+      <w:r>
+        <w:rPr>
+          <w:rFonts w:hint="eastAsia"/>
+          <w:lang w:val="en-US" w:eastAsia="zh-CN"/>
+        </w:rPr>
+        <w:t xml:space="preserve"> </w:t>
+      </w:r>
+      <w:r>
+        <w:fldChar w:fldCharType="begin"/>
+      </w:r>
+      <w:r>
+        <w:instrText xml:space="preserve"> HYPERLINK "https://link.zhihu.com/?target=https://api.example.com/v1/" \t "https://www.zhihu.com/question/_blank" </w:instrText>
+      </w:r>
+      <w:r>
+        <w:fldChar w:fldCharType="separate"/>
+      </w:r>
+      <w:r>
+        <w:t>https://</w:t>
+      </w:r>
+      <w:r>
+        <w:rPr>
+          <w:rFonts w:hint="default"/>
+        </w:rPr>
+        <w:t>api.example.com/v1/</w:t>
+      </w:r>
+      <w:r>
+        <w:rPr>
+          <w:rFonts w:hint="default"/>
+        </w:rPr>
+        <w:fldChar w:fldCharType="end"/>
+      </w:r>
+    </w:p>
+    <w:p>
+      <w:pPr>
+        <w:numPr>
+          <w:ilvl w:val="0"/>
+          <w:numId w:val="2"/>
+        </w:numPr>
+        <w:ind w:left="420" w:leftChars="0" w:firstLine="420" w:firstLineChars="0"/>
+        <w:rPr>
+          <w:rFonts w:hint="default"/>
+        </w:rPr>
+      </w:pPr>
+      <w:r>
+        <w:rPr>
+          <w:rFonts w:hint="eastAsia"/>
+          <w:lang w:val="en-US" w:eastAsia="zh-CN"/>
+        </w:rPr>
+        <w:t xml:space="preserve"> </w:t>
+      </w:r>
+      <w:r>
+        <w:fldChar w:fldCharType="begin"/>
+      </w:r>
+      <w:r>
+        <w:instrText xml:space="preserve"> HYPERLINK "https://link.zhihu.com/?target=https://example.org/api/v1/" \t "https://www.zhihu.com/question/_blank" </w:instrText>
+      </w:r>
+      <w:r>
+        <w:fldChar w:fldCharType="separate"/>
+      </w:r>
+      <w:r>
+        <w:t>https://</w:t>
+      </w:r>
+      <w:r>
+        <w:rPr>
+          <w:rFonts w:hint="default"/>
+        </w:rPr>
+        <w:t>example.org/api/v1/</w:t>
+      </w:r>
+      <w:r>
+        <w:rPr>
+          <w:rFonts w:hint="default"/>
+        </w:rPr>
+        <w:fldChar w:fldCharType="end"/>
+      </w:r>
+    </w:p>
+    <w:p>
+      <w:pPr>
+        <w:ind w:left="420" w:leftChars="0" w:firstLine="420" w:firstLineChars="0"/>
+        <w:rPr>
+          <w:rFonts w:hint="eastAsia"/>
+          <w:lang w:val="en-US" w:eastAsia="zh-CN"/>
+        </w:rPr>
+      </w:pPr>
+    </w:p>
+    <w:p>
+      <w:pPr>
+        <w:numPr>
+          <w:numId w:val="0"/>
+        </w:numPr>
+        <w:ind w:firstLine="420" w:firstLineChars="0"/>
+        <w:rPr>
+          <w:rFonts w:hint="eastAsia"/>
+          <w:lang w:val="en-US" w:eastAsia="zh-CN"/>
+        </w:rPr>
+      </w:pPr>
+      <w:r>
+        <w:rPr>
+          <w:rFonts w:hint="eastAsia"/>
+          <w:lang w:val="en-US" w:eastAsia="zh-CN"/>
+        </w:rPr>
+        <w:t>2.uri中使用名词（不能用动词）</w:t>
+      </w:r>
+    </w:p>
+    <w:p>
+      <w:pPr>
+        <w:ind w:left="420" w:leftChars="0" w:firstLine="420" w:firstLineChars="0"/>
+      </w:pPr>
+      <w:r>
+        <w:t>GET /products</w:t>
+      </w:r>
+    </w:p>
+    <w:p>
+      <w:pPr>
+        <w:ind w:left="420" w:leftChars="0" w:firstLine="420" w:firstLineChars="0"/>
+        <w:rPr>
+          <w:rFonts w:hint="eastAsia"/>
+          <w:lang w:val="en-US" w:eastAsia="zh-CN"/>
+        </w:rPr>
+      </w:pPr>
+    </w:p>
+    <w:p>
+      <w:pPr>
+        <w:widowControl w:val="0"/>
+        <w:numPr>
+          <w:ilvl w:val="0"/>
+          <w:numId w:val="0"/>
+        </w:numPr>
+        <w:ind w:leftChars="0" w:firstLine="420" w:firstLineChars="0"/>
+        <w:jc w:val="both"/>
+        <w:rPr>
+          <w:rFonts w:hint="eastAsia"/>
+          <w:lang w:val="en-US" w:eastAsia="zh-CN"/>
+        </w:rPr>
+      </w:pPr>
+      <w:r>
+        <w:rPr>
+          <w:rFonts w:hint="eastAsia"/>
+          <w:lang w:val="en-US" w:eastAsia="zh-CN"/>
+        </w:rPr>
+        <w:t>3.资源的地址使用嵌套</w:t>
+      </w:r>
+    </w:p>
+    <w:p>
+      <w:pPr>
+        <w:ind w:left="420" w:leftChars="0" w:firstLine="420" w:firstLineChars="0"/>
+        <w:rPr>
+          <w:rFonts w:hint="eastAsia"/>
+          <w:lang w:val="en-US" w:eastAsia="zh-CN"/>
+        </w:rPr>
+      </w:pPr>
+      <w:r>
+        <w:t>GET /friends/10375923/profile</w:t>
+      </w:r>
+    </w:p>
+    <w:p>
+      <w:pPr>
+        <w:widowControl w:val="0"/>
+        <w:numPr>
+          <w:numId w:val="0"/>
+        </w:numPr>
+        <w:ind w:leftChars="0"/>
+        <w:jc w:val="both"/>
+        <w:rPr>
+          <w:rFonts w:hint="eastAsia"/>
+          <w:lang w:val="en-US" w:eastAsia="zh-CN"/>
+        </w:rPr>
+      </w:pPr>
+    </w:p>
+    <w:p>
+      <w:pPr>
+        <w:widowControl w:val="0"/>
+        <w:numPr>
+          <w:ilvl w:val="0"/>
+          <w:numId w:val="2"/>
+        </w:numPr>
+        <w:ind w:left="420" w:leftChars="0" w:firstLine="420" w:firstLineChars="0"/>
+        <w:jc w:val="both"/>
+        <w:rPr>
+          <w:rFonts w:hint="eastAsia"/>
+          <w:lang w:val="en-US" w:eastAsia="zh-CN"/>
+        </w:rPr>
+      </w:pPr>
+      <w:r>
+        <w:rPr>
+          <w:rFonts w:hint="eastAsia"/>
+          <w:lang w:val="en-US" w:eastAsia="zh-CN"/>
+        </w:rPr>
+        <w:t>确保 HEAD 和GET是无副作用的</w:t>
+      </w:r>
+    </w:p>
+    <w:p>
+      <w:pPr>
+        <w:widowControl w:val="0"/>
+        <w:numPr>
+          <w:numId w:val="0"/>
+        </w:numPr>
+        <w:jc w:val="both"/>
+        <w:rPr>
+          <w:rFonts w:hint="eastAsia"/>
+          <w:lang w:val="en-US" w:eastAsia="zh-CN"/>
+        </w:rPr>
+      </w:pPr>
+      <w:r>
+        <w:rPr>
+          <w:rFonts w:hint="eastAsia"/>
+          <w:lang w:val="en-US" w:eastAsia="zh-CN"/>
+        </w:rPr>
+        <w:t>不会对资源状态有污染</w:t>
+      </w:r>
       <w:bookmarkStart w:id="0" w:name="_GoBack"/>
       <w:bookmarkEnd w:id="0"/>
     </w:p>
@@ -278,256 +915,19 @@
         <w:numPr>
           <w:numId w:val="0"/>
         </w:numPr>
-        <w:ind w:leftChars="0" w:firstLine="420" w:firstLineChars="0"/>
-        <w:jc w:val="both"/>
-        <w:rPr>
-          <w:rFonts w:hint="eastAsia"/>
-          <w:lang w:val="en-US" w:eastAsia="zh-CN"/>
-        </w:rPr>
-      </w:pPr>
-      <w:r>
-        <w:rPr>
-          <w:rFonts w:hint="eastAsia"/>
-          <w:lang w:val="en-US" w:eastAsia="zh-CN"/>
-        </w:rPr>
-        <w:t>实际上：不如放在url路径中更方便，直观。</w:t>
-      </w:r>
-    </w:p>
-    <w:p>
-      <w:pPr>
-        <w:widowControl w:val="0"/>
-        <w:numPr>
-          <w:ilvl w:val="0"/>
-          <w:numId w:val="1"/>
-        </w:numPr>
-        <w:ind w:left="0" w:leftChars="0" w:firstLine="0" w:firstLineChars="0"/>
-        <w:jc w:val="both"/>
-        <w:rPr>
-          <w:rFonts w:hint="eastAsia"/>
-          <w:lang w:val="en-US" w:eastAsia="zh-CN"/>
-        </w:rPr>
-      </w:pPr>
-      <w:r>
-        <w:rPr>
-          <w:rFonts w:hint="eastAsia"/>
-          <w:lang w:val="en-US" w:eastAsia="zh-CN"/>
-        </w:rPr>
-        <w:t>路径</w:t>
-      </w:r>
-    </w:p>
-    <w:p>
-      <w:pPr>
-        <w:widowControl w:val="0"/>
-        <w:numPr>
-          <w:numId w:val="0"/>
-        </w:numPr>
-        <w:ind w:leftChars="0" w:firstLine="420" w:firstLineChars="0"/>
-        <w:jc w:val="both"/>
-        <w:rPr>
-          <w:rFonts w:hint="eastAsia"/>
-          <w:lang w:val="en-US" w:eastAsia="zh-CN"/>
-        </w:rPr>
-      </w:pPr>
-      <w:r>
-        <w:rPr>
-          <w:rFonts w:hint="eastAsia"/>
-          <w:lang w:val="en-US" w:eastAsia="zh-CN"/>
-        </w:rPr>
-        <w:t>每一个路径，都表示一个资源。路径中不能有动词，只能有名词。而且所用名词往往与数据库中的表格名对应。</w:t>
-      </w:r>
-    </w:p>
-    <w:p>
-      <w:pPr>
-        <w:widowControl w:val="0"/>
-        <w:numPr>
-          <w:ilvl w:val="0"/>
-          <w:numId w:val="1"/>
-        </w:numPr>
-        <w:ind w:left="0" w:leftChars="0" w:firstLine="0" w:firstLineChars="0"/>
-        <w:jc w:val="both"/>
-        <w:rPr>
-          <w:rFonts w:hint="eastAsia"/>
-          <w:lang w:val="en-US" w:eastAsia="zh-CN"/>
-        </w:rPr>
-      </w:pPr>
-      <w:r>
-        <w:rPr>
-          <w:rFonts w:hint="eastAsia"/>
-          <w:lang w:val="en-US" w:eastAsia="zh-CN"/>
-        </w:rPr>
-        <w:t>HTTP动词</w:t>
-      </w:r>
-    </w:p>
-    <w:p>
-      <w:pPr>
-        <w:widowControl w:val="0"/>
-        <w:numPr>
-          <w:numId w:val="0"/>
-        </w:numPr>
-        <w:ind w:leftChars="0" w:firstLine="420" w:firstLineChars="0"/>
-        <w:jc w:val="both"/>
-        <w:rPr>
-          <w:rFonts w:hint="eastAsia"/>
-          <w:lang w:val="en-US" w:eastAsia="zh-CN"/>
-        </w:rPr>
-      </w:pPr>
-      <w:r>
-        <w:rPr>
-          <w:rFonts w:hint="eastAsia"/>
-          <w:lang w:val="en-US" w:eastAsia="zh-CN"/>
-        </w:rPr>
-        <w:t>对于资源具体的操作类型，用http动词表示</w:t>
-      </w:r>
-    </w:p>
-    <w:p>
-      <w:pPr>
-        <w:widowControl w:val="0"/>
-        <w:numPr>
-          <w:numId w:val="0"/>
-        </w:numPr>
-        <w:ind w:leftChars="0" w:firstLine="420" w:firstLineChars="0"/>
-        <w:jc w:val="both"/>
-        <w:rPr>
-          <w:rFonts w:hint="eastAsia"/>
-          <w:lang w:val="en-US" w:eastAsia="zh-CN"/>
-        </w:rPr>
-      </w:pPr>
-      <w:r>
-        <w:rPr>
-          <w:rFonts w:hint="eastAsia"/>
-          <w:lang w:val="en-US" w:eastAsia="zh-CN"/>
-        </w:rPr>
-        <w:t>GET（select）</w:t>
-      </w:r>
-    </w:p>
-    <w:p>
-      <w:pPr>
-        <w:widowControl w:val="0"/>
-        <w:numPr>
-          <w:numId w:val="0"/>
-        </w:numPr>
-        <w:ind w:leftChars="0" w:firstLine="420" w:firstLineChars="0"/>
-        <w:jc w:val="both"/>
-        <w:rPr>
-          <w:rFonts w:hint="eastAsia"/>
-          <w:lang w:val="en-US" w:eastAsia="zh-CN"/>
-        </w:rPr>
-      </w:pPr>
-      <w:r>
-        <w:rPr>
-          <w:rFonts w:hint="eastAsia"/>
-          <w:lang w:val="en-US" w:eastAsia="zh-CN"/>
-        </w:rPr>
-        <w:t>POST(create)</w:t>
-      </w:r>
-    </w:p>
-    <w:p>
-      <w:pPr>
-        <w:widowControl w:val="0"/>
-        <w:numPr>
-          <w:numId w:val="0"/>
-        </w:numPr>
-        <w:ind w:leftChars="0" w:firstLine="420" w:firstLineChars="0"/>
-        <w:jc w:val="both"/>
-        <w:rPr>
-          <w:rFonts w:hint="eastAsia"/>
-          <w:lang w:val="en-US" w:eastAsia="zh-CN"/>
-        </w:rPr>
-      </w:pPr>
-      <w:r>
-        <w:rPr>
-          <w:rFonts w:hint="eastAsia"/>
-          <w:lang w:val="en-US" w:eastAsia="zh-CN"/>
-        </w:rPr>
-        <w:t>PUT(update) :  客户端提供改变后的完整资源</w:t>
-      </w:r>
-    </w:p>
-    <w:p>
-      <w:pPr>
-        <w:widowControl w:val="0"/>
-        <w:numPr>
-          <w:numId w:val="0"/>
-        </w:numPr>
-        <w:ind w:leftChars="0" w:firstLine="420" w:firstLineChars="0"/>
-        <w:jc w:val="both"/>
-        <w:rPr>
-          <w:rFonts w:hint="eastAsia"/>
-          <w:lang w:val="en-US" w:eastAsia="zh-CN"/>
-        </w:rPr>
-      </w:pPr>
-      <w:r>
-        <w:rPr>
-          <w:rFonts w:hint="eastAsia"/>
-          <w:lang w:val="en-US" w:eastAsia="zh-CN"/>
-        </w:rPr>
-        <w:t>PATCH(update)： 客户端提供改变的属性</w:t>
-      </w:r>
-    </w:p>
-    <w:p>
-      <w:pPr>
-        <w:widowControl w:val="0"/>
-        <w:numPr>
-          <w:numId w:val="0"/>
-        </w:numPr>
-        <w:ind w:leftChars="0" w:firstLine="420" w:firstLineChars="0"/>
-        <w:jc w:val="both"/>
-        <w:rPr>
-          <w:rFonts w:hint="eastAsia"/>
-          <w:lang w:val="en-US" w:eastAsia="zh-CN"/>
-        </w:rPr>
-      </w:pPr>
-      <w:r>
-        <w:rPr>
-          <w:rFonts w:hint="eastAsia"/>
-          <w:lang w:val="en-US" w:eastAsia="zh-CN"/>
-        </w:rPr>
-        <w:t>DELETE(delete)</w:t>
-      </w:r>
-    </w:p>
-    <w:p>
-      <w:pPr>
-        <w:widowControl w:val="0"/>
-        <w:numPr>
-          <w:ilvl w:val="0"/>
-          <w:numId w:val="1"/>
-        </w:numPr>
-        <w:ind w:left="0" w:leftChars="0" w:firstLine="0" w:firstLineChars="0"/>
-        <w:jc w:val="both"/>
-        <w:rPr>
-          <w:rFonts w:hint="eastAsia"/>
-          <w:lang w:val="en-US" w:eastAsia="zh-CN"/>
-        </w:rPr>
-      </w:pPr>
-      <w:r>
-        <w:rPr>
-          <w:rFonts w:hint="eastAsia"/>
-          <w:lang w:val="en-US" w:eastAsia="zh-CN"/>
-        </w:rPr>
-        <w:t>过滤信息（filtering）</w:t>
-      </w:r>
-    </w:p>
-    <w:p>
-      <w:pPr>
-        <w:widowControl w:val="0"/>
-        <w:numPr>
-          <w:numId w:val="0"/>
-        </w:numPr>
-        <w:ind w:leftChars="0" w:firstLine="420" w:firstLineChars="0"/>
-        <w:jc w:val="both"/>
-        <w:rPr>
-          <w:rFonts w:hint="eastAsia"/>
-          <w:lang w:val="en-US" w:eastAsia="zh-CN"/>
-        </w:rPr>
-      </w:pPr>
-    </w:p>
-    <w:p>
-      <w:pPr>
-        <w:widowControl w:val="0"/>
-        <w:numPr>
-          <w:ilvl w:val="0"/>
-          <w:numId w:val="1"/>
-        </w:numPr>
-        <w:ind w:left="0" w:leftChars="0" w:firstLine="0" w:firstLineChars="0"/>
+        <w:jc w:val="both"/>
+        <w:rPr>
+          <w:rFonts w:hint="eastAsia"/>
+          <w:lang w:val="en-US" w:eastAsia="zh-CN"/>
+        </w:rPr>
+      </w:pPr>
+    </w:p>
+    <w:p>
+      <w:pPr>
+        <w:widowControl w:val="0"/>
+        <w:numPr>
+          <w:numId w:val="0"/>
+        </w:numPr>
         <w:jc w:val="both"/>
         <w:rPr>
           <w:rFonts w:hint="eastAsia"/>
@@ -548,6 +948,18 @@
 <file path=word/numbering.xml><?xml version="1.0" encoding="utf-8"?>
 <w:numbering xmlns:wpc="http://schemas.microsoft.com/office/word/2010/wordprocessingCanvas" xmlns:mc="http://schemas.openxmlformats.org/markup-compatibility/2006" xmlns:o="urn:schemas-microsoft-com:office:office" xmlns:r="http://schemas.openxmlformats.org/officeDocument/2006/relationships" xmlns:m="http://schemas.openxmlformats.org/officeDocument/2006/math" xmlns:v="urn:schemas-microsoft-com:vml" xmlns:wp14="http://schemas.microsoft.com/office/word/2010/wordprocessingDrawing" xmlns:wp="http://schemas.openxmlformats.org/drawingml/2006/wordprocessingDrawing" xmlns:w10="urn:schemas-microsoft-com:office:word" xmlns:w="http://schemas.openxmlformats.org/wordprocessingml/2006/main" xmlns:w14="http://schemas.microsoft.com/office/word/2010/wordml" xmlns:wpg="http://schemas.microsoft.com/office/word/2010/wordprocessingGroup" xmlns:wpi="http://schemas.microsoft.com/office/word/2010/wordprocessingInk" xmlns:wne="http://schemas.microsoft.com/office/word/2006/wordml" xmlns:wps="http://schemas.microsoft.com/office/word/2010/wordprocessingShape" mc:Ignorable="w14 wp14">
   <w:abstractNum w:abstractNumId="0">
+    <w:nsid w:val="F563AB54"/>
+    <w:multiLevelType w:val="singleLevel"/>
+    <w:tmpl w:val="F563AB54"/>
+    <w:lvl w:ilvl="0" w:tentative="0">
+      <w:start w:val="1"/>
+      <w:numFmt w:val="decimal"/>
+      <w:suff w:val="space"/>
+      <w:lvlText w:val="%1."/>
+      <w:lvlJc w:val="left"/>
+    </w:lvl>
+  </w:abstractNum>
+  <w:abstractNum w:abstractNumId="1">
     <w:nsid w:val="5A39CA88"/>
     <w:multiLevelType w:val="singleLevel"/>
     <w:tmpl w:val="5A39CA88"/>
@@ -560,6 +972,9 @@
     </w:lvl>
   </w:abstractNum>
   <w:num w:numId="1">
+    <w:abstractNumId w:val="1"/>
+  </w:num>
+  <w:num w:numId="2">
     <w:abstractNumId w:val="0"/>
   </w:num>
 </w:numbering>
@@ -570,14 +985,14 @@
   <w:docDefaults>
     <w:rPrDefault>
       <w:rPr>
-        <w:rFonts w:asciiTheme="minorHAnsi" w:hAnsiTheme="minorHAnsi" w:eastAsiaTheme="minorEastAsia" w:cstheme="minorBidi"/>
+        <w:rFonts w:ascii="Times New Roman" w:hAnsi="Times New Roman" w:eastAsia="宋体" w:cs="Times New Roman"/>
       </w:rPr>
     </w:rPrDefault>
   </w:docDefaults>
   <w:latentStyles w:count="260" w:defQFormat="0" w:defUnhideWhenUsed="1" w:defSemiHidden="1" w:defUIPriority="99" w:defLockedState="0">
     <w:lsdException w:qFormat="1" w:unhideWhenUsed="0" w:uiPriority="0" w:semiHidden="0" w:name="Normal"/>
     <w:lsdException w:qFormat="1" w:unhideWhenUsed="0" w:uiPriority="0" w:semiHidden="0" w:name="heading 1"/>
-    <w:lsdException w:qFormat="1" w:uiPriority="0" w:name="heading 2"/>
+    <w:lsdException w:qFormat="1" w:uiPriority="0" w:semiHidden="0" w:name="heading 2"/>
     <w:lsdException w:qFormat="1" w:uiPriority="0" w:name="heading 3"/>
     <w:lsdException w:qFormat="1" w:uiPriority="0" w:name="heading 4"/>
     <w:lsdException w:qFormat="1" w:uiPriority="0" w:name="heading 5"/>
@@ -883,7 +1298,7 @@
     <w:semiHidden/>
     <w:uiPriority w:val="0"/>
   </w:style>
-  <w:style w:type="table" w:default="1" w:styleId="5">
+  <w:style w:type="table" w:default="1" w:styleId="6">
     <w:name w:val="Normal Table"/>
     <w:semiHidden/>
     <w:uiPriority w:val="0"/>
@@ -896,6 +1311,15 @@
         <w:right w:w="108" w:type="dxa"/>
       </w:tblCellMar>
     </w:tblPr>
+  </w:style>
+  <w:style w:type="character" w:styleId="5">
+    <w:name w:val="Hyperlink"/>
+    <w:basedOn w:val="4"/>
+    <w:uiPriority w:val="0"/>
+    <w:rPr>
+      <w:color w:val="0000FF"/>
+      <w:u w:val="single"/>
+    </w:rPr>
   </w:style>
 </w:styles>
 </file>
